--- a/static/word-versions/experiment-and-causality.docx
+++ b/static/word-versions/experiment-and-causality.docx
@@ -383,7 +383,7 @@
         <w:t xml:space="preserve"> </w:t>
       </w:r>
       <w:r>
-        <w:t xml:space="preserve">  .  .  .  .  .  .  .  .  .  .  .  .  .  .  .  .  .  .  .  .  .  .  .  .  .  </w:t>
+        <w:t xml:space="preserve">  .  .  .  </w:t>
       </w:r>
     </w:p>
     <w:p>
@@ -484,7 +484,7 @@
         <w:t xml:space="preserve"> </w:t>
       </w:r>
       <w:r>
-        <w:t xml:space="preserve">  .  .  .  .  .  .  .  .  .  .  .  .  .  .  .  .  .  .  .  .  .  .  .  .  .  </w:t>
+        <w:t xml:space="preserve">  .  .  .  </w:t>
       </w:r>
     </w:p>
     <w:p>
@@ -651,7 +651,7 @@
         <w:pStyle w:val="FirstParagraph"/>
       </w:pPr>
       <w:r>
-        <w:t xml:space="preserve">Version 0.3, 2019-05-23, Danny Kaplan,</w:t>
+        <w:t xml:space="preserve">Version 0.3, 2019-05-28, Danny Kaplan,</w:t>
       </w:r>
       <w:r>
         <w:t xml:space="preserve"> </w:t>

--- a/static/word-versions/experiment-and-causality.docx
+++ b/static/word-versions/experiment-and-causality.docx
@@ -39,7 +39,7 @@
         <w:t xml:space="preserve"> </w:t>
       </w:r>
       <w:r>
-        <w:t xml:space="preserve">Lesson</w:t>
+        <w:t xml:space="preserve">Activity</w:t>
       </w:r>
     </w:p>
     <w:p>
@@ -651,7 +651,7 @@
         <w:pStyle w:val="FirstParagraph"/>
       </w:pPr>
       <w:r>
-        <w:t xml:space="preserve">Version 0.3, 2019-05-28, Danny Kaplan,</w:t>
+        <w:t xml:space="preserve">Version 0.3, 2019-05-29, Danny Kaplan,</w:t>
       </w:r>
       <w:r>
         <w:t xml:space="preserve"> </w:t>
